--- a/files/ProblemSet0316.docx
+++ b/files/ProblemSet0316.docx
@@ -6,9 +6,9 @@
       <w:pPr>
         <w:pStyle w:val="Heading2"/>
       </w:pPr>
-      <w:bookmarkStart w:id="20" w:name="problem-set-317"/>
+      <w:bookmarkStart w:id="20" w:name="problem-set-316"/>
       <w:r>
-        <w:t xml:space="preserve">Problem Set 317</w:t>
+        <w:t xml:space="preserve">Problem Set 316</w:t>
       </w:r>
       <w:bookmarkEnd w:id="20"/>
     </w:p>
@@ -28,121 +28,121 @@
       </w:pPr>
       <m:oMath>
         <m:r>
-          <m:t>235</m:t>
-        </m:r>
-        <m:r>
-          <m:t>,</m:t>
-        </m:r>
-        <m:r>
-          <m:t>018</m:t>
-        </m:r>
-        <m:r>
-          <m:t>+</m:t>
-        </m:r>
-        <m:r>
-          <m:t>122</m:t>
-        </m:r>
-        <m:r>
-          <m:t>,</m:t>
-        </m:r>
-        <m:r>
-          <m:t>534</m:t>
-        </m:r>
-        <m:r>
-          <m:t>+</m:t>
-        </m:r>
-        <m:r>
-          <m:t>638</m:t>
-        </m:r>
-        <m:r>
-          <m:t>,</m:t>
-        </m:r>
-        <m:r>
-          <m:t>080</m:t>
-        </m:r>
-        <m:r>
-          <m:t>+</m:t>
-        </m:r>
-        <m:r>
-          <m:t>224</m:t>
-        </m:r>
-        <m:r>
-          <m:t>,</m:t>
-        </m:r>
-        <m:r>
-          <m:t>549</m:t>
-        </m:r>
-        <m:r>
-          <m:t>+</m:t>
-        </m:r>
-        <m:r>
-          <m:t>359</m:t>
-        </m:r>
-        <m:r>
-          <m:t>,</m:t>
-        </m:r>
-        <m:r>
-          <m:t>866</m:t>
-        </m:r>
-        <m:r>
-          <m:t>+</m:t>
-        </m:r>
-        <m:r>
-          <m:t>125</m:t>
-        </m:r>
-        <m:r>
-          <m:t>,</m:t>
-        </m:r>
-        <m:r>
-          <m:t>854</m:t>
-        </m:r>
-        <m:r>
-          <m:t>+</m:t>
-        </m:r>
-        <m:r>
-          <m:t>429</m:t>
-        </m:r>
-        <m:r>
-          <m:t>,</m:t>
-        </m:r>
-        <m:r>
-          <m:t>591</m:t>
-        </m:r>
-        <m:r>
-          <m:t>+</m:t>
-        </m:r>
-        <m:r>
-          <m:t>502</m:t>
-        </m:r>
-        <m:r>
-          <m:t>,</m:t>
-        </m:r>
-        <m:r>
-          <m:t>889</m:t>
-        </m:r>
-        <m:r>
-          <m:t>+</m:t>
-        </m:r>
-        <m:r>
-          <m:t>485</m:t>
-        </m:r>
-        <m:r>
-          <m:t>,</m:t>
-        </m:r>
-        <m:r>
-          <m:t>752</m:t>
-        </m:r>
-        <m:r>
-          <m:t>+</m:t>
-        </m:r>
-        <m:r>
-          <m:t>782</m:t>
-        </m:r>
-        <m:r>
-          <m:t>,</m:t>
-        </m:r>
-        <m:r>
-          <m:t>679</m:t>
+          <m:t>383</m:t>
+        </m:r>
+        <m:r>
+          <m:t>,</m:t>
+        </m:r>
+        <m:r>
+          <m:t>210</m:t>
+        </m:r>
+        <m:r>
+          <m:t>+</m:t>
+        </m:r>
+        <m:r>
+          <m:t>995</m:t>
+        </m:r>
+        <m:r>
+          <m:t>,</m:t>
+        </m:r>
+        <m:r>
+          <m:t>200</m:t>
+        </m:r>
+        <m:r>
+          <m:t>+</m:t>
+        </m:r>
+        <m:r>
+          <m:t>766</m:t>
+        </m:r>
+        <m:r>
+          <m:t>,</m:t>
+        </m:r>
+        <m:r>
+          <m:t>943</m:t>
+        </m:r>
+        <m:r>
+          <m:t>+</m:t>
+        </m:r>
+        <m:r>
+          <m:t>497</m:t>
+        </m:r>
+        <m:r>
+          <m:t>,</m:t>
+        </m:r>
+        <m:r>
+          <m:t>437</m:t>
+        </m:r>
+        <m:r>
+          <m:t>+</m:t>
+        </m:r>
+        <m:r>
+          <m:t>487</m:t>
+        </m:r>
+        <m:r>
+          <m:t>,</m:t>
+        </m:r>
+        <m:r>
+          <m:t>143</m:t>
+        </m:r>
+        <m:r>
+          <m:t>+</m:t>
+        </m:r>
+        <m:r>
+          <m:t>291</m:t>
+        </m:r>
+        <m:r>
+          <m:t>,</m:t>
+        </m:r>
+        <m:r>
+          <m:t>636</m:t>
+        </m:r>
+        <m:r>
+          <m:t>+</m:t>
+        </m:r>
+        <m:r>
+          <m:t>593</m:t>
+        </m:r>
+        <m:r>
+          <m:t>,</m:t>
+        </m:r>
+        <m:r>
+          <m:t>773</m:t>
+        </m:r>
+        <m:r>
+          <m:t>+</m:t>
+        </m:r>
+        <m:r>
+          <m:t>177</m:t>
+        </m:r>
+        <m:r>
+          <m:t>,</m:t>
+        </m:r>
+        <m:r>
+          <m:t>886</m:t>
+        </m:r>
+        <m:r>
+          <m:t>+</m:t>
+        </m:r>
+        <m:r>
+          <m:t>345</m:t>
+        </m:r>
+        <m:r>
+          <m:t>,</m:t>
+        </m:r>
+        <m:r>
+          <m:t>422</m:t>
+        </m:r>
+        <m:r>
+          <m:t>+</m:t>
+        </m:r>
+        <m:r>
+          <m:t>903</m:t>
+        </m:r>
+        <m:r>
+          <m:t>,</m:t>
+        </m:r>
+        <m:r>
+          <m:t>655</m:t>
         </m:r>
       </m:oMath>
     </w:p>
@@ -152,121 +152,121 @@
       </w:pPr>
       <m:oMath>
         <m:r>
-          <m:t>240</m:t>
-        </m:r>
-        <m:r>
-          <m:t>,</m:t>
-        </m:r>
-        <m:r>
-          <m:t>885</m:t>
-        </m:r>
-        <m:r>
-          <m:t>+</m:t>
-        </m:r>
-        <m:r>
-          <m:t>882</m:t>
-        </m:r>
-        <m:r>
-          <m:t>,</m:t>
-        </m:r>
-        <m:r>
-          <m:t>169</m:t>
-        </m:r>
-        <m:r>
-          <m:t>+</m:t>
-        </m:r>
-        <m:r>
-          <m:t>848</m:t>
-        </m:r>
-        <m:r>
-          <m:t>,</m:t>
-        </m:r>
-        <m:r>
-          <m:t>022</m:t>
-        </m:r>
-        <m:r>
-          <m:t>+</m:t>
-        </m:r>
-        <m:r>
-          <m:t>718</m:t>
-        </m:r>
-        <m:r>
-          <m:t>,</m:t>
-        </m:r>
-        <m:r>
-          <m:t>844</m:t>
-        </m:r>
-        <m:r>
-          <m:t>+</m:t>
-        </m:r>
-        <m:r>
-          <m:t>483</m:t>
-        </m:r>
-        <m:r>
-          <m:t>,</m:t>
-        </m:r>
-        <m:r>
-          <m:t>653</m:t>
-        </m:r>
-        <m:r>
-          <m:t>+</m:t>
-        </m:r>
-        <m:r>
-          <m:t>242</m:t>
-        </m:r>
-        <m:r>
-          <m:t>,</m:t>
-        </m:r>
-        <m:r>
-          <m:t>638</m:t>
-        </m:r>
-        <m:r>
-          <m:t>+</m:t>
-        </m:r>
-        <m:r>
-          <m:t>175</m:t>
-        </m:r>
-        <m:r>
-          <m:t>,</m:t>
-        </m:r>
-        <m:r>
-          <m:t>932</m:t>
-        </m:r>
-        <m:r>
-          <m:t>+</m:t>
-        </m:r>
-        <m:r>
-          <m:t>368</m:t>
-        </m:r>
-        <m:r>
-          <m:t>,</m:t>
-        </m:r>
-        <m:r>
-          <m:t>862</m:t>
-        </m:r>
-        <m:r>
-          <m:t>+</m:t>
-        </m:r>
-        <m:r>
-          <m:t>207</m:t>
-        </m:r>
-        <m:r>
-          <m:t>,</m:t>
-        </m:r>
-        <m:r>
-          <m:t>295</m:t>
-        </m:r>
-        <m:r>
-          <m:t>+</m:t>
-        </m:r>
-        <m:r>
-          <m:t>943</m:t>
-        </m:r>
-        <m:r>
-          <m:t>,</m:t>
-        </m:r>
-        <m:r>
-          <m:t>167</m:t>
+          <m:t>421</m:t>
+        </m:r>
+        <m:r>
+          <m:t>,</m:t>
+        </m:r>
+        <m:r>
+          <m:t>249</m:t>
+        </m:r>
+        <m:r>
+          <m:t>+</m:t>
+        </m:r>
+        <m:r>
+          <m:t>614</m:t>
+        </m:r>
+        <m:r>
+          <m:t>,</m:t>
+        </m:r>
+        <m:r>
+          <m:t>162</m:t>
+        </m:r>
+        <m:r>
+          <m:t>+</m:t>
+        </m:r>
+        <m:r>
+          <m:t>412</m:t>
+        </m:r>
+        <m:r>
+          <m:t>,</m:t>
+        </m:r>
+        <m:r>
+          <m:t>775</m:t>
+        </m:r>
+        <m:r>
+          <m:t>+</m:t>
+        </m:r>
+        <m:r>
+          <m:t>890</m:t>
+        </m:r>
+        <m:r>
+          <m:t>,</m:t>
+        </m:r>
+        <m:r>
+          <m:t>709</m:t>
+        </m:r>
+        <m:r>
+          <m:t>+</m:t>
+        </m:r>
+        <m:r>
+          <m:t>351</m:t>
+        </m:r>
+        <m:r>
+          <m:t>,</m:t>
+        </m:r>
+        <m:r>
+          <m:t>024</m:t>
+        </m:r>
+        <m:r>
+          <m:t>+</m:t>
+        </m:r>
+        <m:r>
+          <m:t>642</m:t>
+        </m:r>
+        <m:r>
+          <m:t>,</m:t>
+        </m:r>
+        <m:r>
+          <m:t>987</m:t>
+        </m:r>
+        <m:r>
+          <m:t>+</m:t>
+        </m:r>
+        <m:r>
+          <m:t>448</m:t>
+        </m:r>
+        <m:r>
+          <m:t>,</m:t>
+        </m:r>
+        <m:r>
+          <m:t>485</m:t>
+        </m:r>
+        <m:r>
+          <m:t>+</m:t>
+        </m:r>
+        <m:r>
+          <m:t>110</m:t>
+        </m:r>
+        <m:r>
+          <m:t>,</m:t>
+        </m:r>
+        <m:r>
+          <m:t>293</m:t>
+        </m:r>
+        <m:r>
+          <m:t>+</m:t>
+        </m:r>
+        <m:r>
+          <m:t>751</m:t>
+        </m:r>
+        <m:r>
+          <m:t>,</m:t>
+        </m:r>
+        <m:r>
+          <m:t>310</m:t>
+        </m:r>
+        <m:r>
+          <m:t>+</m:t>
+        </m:r>
+        <m:r>
+          <m:t>956</m:t>
+        </m:r>
+        <m:r>
+          <m:t>,</m:t>
+        </m:r>
+        <m:r>
+          <m:t>787</m:t>
         </m:r>
       </m:oMath>
     </w:p>
@@ -276,121 +276,121 @@
       </w:pPr>
       <m:oMath>
         <m:r>
-          <m:t>843</m:t>
-        </m:r>
-        <m:r>
-          <m:t>,</m:t>
-        </m:r>
-        <m:r>
-          <m:t>008</m:t>
+          <m:t>536</m:t>
+        </m:r>
+        <m:r>
+          <m:t>,</m:t>
+        </m:r>
+        <m:r>
+          <m:t>613</m:t>
+        </m:r>
+        <m:r>
+          <m:t>+</m:t>
+        </m:r>
+        <m:r>
+          <m:t>224</m:t>
+        </m:r>
+        <m:r>
+          <m:t>,</m:t>
+        </m:r>
+        <m:r>
+          <m:t>279</m:t>
+        </m:r>
+        <m:r>
+          <m:t>+</m:t>
+        </m:r>
+        <m:r>
+          <m:t>454</m:t>
+        </m:r>
+        <m:r>
+          <m:t>,</m:t>
+        </m:r>
+        <m:r>
+          <m:t>351</m:t>
+        </m:r>
+        <m:r>
+          <m:t>+</m:t>
+        </m:r>
+        <m:r>
+          <m:t>601</m:t>
+        </m:r>
+        <m:r>
+          <m:t>,</m:t>
+        </m:r>
+        <m:r>
+          <m:t>343</m:t>
         </m:r>
         <m:r>
           <m:t>−</m:t>
         </m:r>
         <m:r>
-          <m:t>230</m:t>
-        </m:r>
-        <m:r>
-          <m:t>,</m:t>
-        </m:r>
-        <m:r>
-          <m:t>452</m:t>
-        </m:r>
-        <m:r>
-          <m:t>+</m:t>
-        </m:r>
-        <m:r>
-          <m:t>353</m:t>
-        </m:r>
-        <m:r>
-          <m:t>,</m:t>
-        </m:r>
-        <m:r>
-          <m:t>680</m:t>
-        </m:r>
-        <m:r>
-          <m:t>+</m:t>
-        </m:r>
-        <m:r>
-          <m:t>838</m:t>
-        </m:r>
-        <m:r>
-          <m:t>,</m:t>
-        </m:r>
-        <m:r>
-          <m:t>515</m:t>
+          <m:t>264</m:t>
+        </m:r>
+        <m:r>
+          <m:t>,</m:t>
+        </m:r>
+        <m:r>
+          <m:t>028</m:t>
+        </m:r>
+        <m:r>
+          <m:t>+</m:t>
+        </m:r>
+        <m:r>
+          <m:t>834</m:t>
+        </m:r>
+        <m:r>
+          <m:t>,</m:t>
+        </m:r>
+        <m:r>
+          <m:t>200</m:t>
+        </m:r>
+        <m:r>
+          <m:t>+</m:t>
+        </m:r>
+        <m:r>
+          <m:t>288</m:t>
+        </m:r>
+        <m:r>
+          <m:t>,</m:t>
+        </m:r>
+        <m:r>
+          <m:t>436</m:t>
         </m:r>
         <m:r>
           <m:t>−</m:t>
         </m:r>
         <m:r>
-          <m:t>176</m:t>
-        </m:r>
-        <m:r>
-          <m:t>,</m:t>
-        </m:r>
-        <m:r>
-          <m:t>773</m:t>
+          <m:t>620</m:t>
+        </m:r>
+        <m:r>
+          <m:t>,</m:t>
+        </m:r>
+        <m:r>
+          <m:t>362</m:t>
         </m:r>
         <m:r>
           <m:t>−</m:t>
         </m:r>
         <m:r>
-          <m:t>808</m:t>
-        </m:r>
-        <m:r>
-          <m:t>,</m:t>
-        </m:r>
-        <m:r>
-          <m:t>631</m:t>
-        </m:r>
-        <m:r>
-          <m:t>+</m:t>
-        </m:r>
-        <m:r>
-          <m:t>956</m:t>
-        </m:r>
-        <m:r>
-          <m:t>,</m:t>
-        </m:r>
-        <m:r>
-          <m:t>881</m:t>
+          <m:t>566</m:t>
+        </m:r>
+        <m:r>
+          <m:t>,</m:t>
+        </m:r>
+        <m:r>
+          <m:t>043</m:t>
         </m:r>
         <m:r>
           <m:t>−</m:t>
         </m:r>
         <m:r>
-          <m:t>947</m:t>
-        </m:r>
-        <m:r>
-          <m:t>,</m:t>
-        </m:r>
-        <m:r>
-          <m:t>921</m:t>
-        </m:r>
-        <m:r>
-          <m:t>+</m:t>
-        </m:r>
-        <m:r>
-          <m:t>500</m:t>
-        </m:r>
-        <m:r>
-          <m:t>,</m:t>
-        </m:r>
-        <m:r>
-          <m:t>712</m:t>
-        </m:r>
-        <m:r>
-          <m:t>+</m:t>
-        </m:r>
-        <m:r>
-          <m:t>748</m:t>
-        </m:r>
-        <m:r>
-          <m:t>,</m:t>
-        </m:r>
-        <m:r>
-          <m:t>031</m:t>
+          <m:t>688</m:t>
+        </m:r>
+        <m:r>
+          <m:t>,</m:t>
+        </m:r>
+        <m:r>
+          <m:t>420</m:t>
         </m:r>
       </m:oMath>
     </w:p>
@@ -400,121 +400,121 @@
       </w:pPr>
       <m:oMath>
         <m:r>
-          <m:t>561</m:t>
-        </m:r>
-        <m:r>
-          <m:t>,</m:t>
-        </m:r>
-        <m:r>
-          <m:t>839</m:t>
-        </m:r>
-        <m:r>
-          <m:t>+</m:t>
-        </m:r>
-        <m:r>
-          <m:t>400</m:t>
-        </m:r>
-        <m:r>
-          <m:t>,</m:t>
-        </m:r>
-        <m:r>
-          <m:t>305</m:t>
-        </m:r>
-        <m:r>
-          <m:t>+</m:t>
-        </m:r>
-        <m:r>
-          <m:t>667</m:t>
-        </m:r>
-        <m:r>
-          <m:t>,</m:t>
-        </m:r>
-        <m:r>
-          <m:t>694</m:t>
-        </m:r>
-        <m:r>
-          <m:t>+</m:t>
-        </m:r>
-        <m:r>
-          <m:t>787</m:t>
-        </m:r>
-        <m:r>
-          <m:t>,</m:t>
-        </m:r>
-        <m:r>
-          <m:t>561</m:t>
-        </m:r>
-        <m:r>
-          <m:t>+</m:t>
-        </m:r>
-        <m:r>
-          <m:t>606</m:t>
-        </m:r>
-        <m:r>
-          <m:t>,</m:t>
-        </m:r>
-        <m:r>
-          <m:t>705</m:t>
-        </m:r>
-        <m:r>
-          <m:t>+</m:t>
-        </m:r>
-        <m:r>
-          <m:t>343</m:t>
-        </m:r>
-        <m:r>
-          <m:t>,</m:t>
-        </m:r>
-        <m:r>
-          <m:t>045</m:t>
-        </m:r>
-        <m:r>
-          <m:t>+</m:t>
-        </m:r>
-        <m:r>
-          <m:t>701</m:t>
-        </m:r>
-        <m:r>
-          <m:t>,</m:t>
-        </m:r>
-        <m:r>
-          <m:t>812</m:t>
-        </m:r>
-        <m:r>
-          <m:t>+</m:t>
-        </m:r>
-        <m:r>
-          <m:t>914</m:t>
-        </m:r>
-        <m:r>
-          <m:t>,</m:t>
-        </m:r>
-        <m:r>
-          <m:t>060</m:t>
-        </m:r>
-        <m:r>
-          <m:t>+</m:t>
-        </m:r>
-        <m:r>
-          <m:t>417</m:t>
-        </m:r>
-        <m:r>
-          <m:t>,</m:t>
-        </m:r>
-        <m:r>
-          <m:t>064</m:t>
-        </m:r>
-        <m:r>
-          <m:t>+</m:t>
-        </m:r>
-        <m:r>
-          <m:t>833</m:t>
-        </m:r>
-        <m:r>
-          <m:t>,</m:t>
-        </m:r>
-        <m:r>
-          <m:t>604</m:t>
+          <m:t>394</m:t>
+        </m:r>
+        <m:r>
+          <m:t>,</m:t>
+        </m:r>
+        <m:r>
+          <m:t>985</m:t>
+        </m:r>
+        <m:r>
+          <m:t>+</m:t>
+        </m:r>
+        <m:r>
+          <m:t>370</m:t>
+        </m:r>
+        <m:r>
+          <m:t>,</m:t>
+        </m:r>
+        <m:r>
+          <m:t>760</m:t>
+        </m:r>
+        <m:r>
+          <m:t>+</m:t>
+        </m:r>
+        <m:r>
+          <m:t>857</m:t>
+        </m:r>
+        <m:r>
+          <m:t>,</m:t>
+        </m:r>
+        <m:r>
+          <m:t>263</m:t>
+        </m:r>
+        <m:r>
+          <m:t>+</m:t>
+        </m:r>
+        <m:r>
+          <m:t>974</m:t>
+        </m:r>
+        <m:r>
+          <m:t>,</m:t>
+        </m:r>
+        <m:r>
+          <m:t>023</m:t>
+        </m:r>
+        <m:r>
+          <m:t>+</m:t>
+        </m:r>
+        <m:r>
+          <m:t>332</m:t>
+        </m:r>
+        <m:r>
+          <m:t>,</m:t>
+        </m:r>
+        <m:r>
+          <m:t>562</m:t>
+        </m:r>
+        <m:r>
+          <m:t>+</m:t>
+        </m:r>
+        <m:r>
+          <m:t>328</m:t>
+        </m:r>
+        <m:r>
+          <m:t>,</m:t>
+        </m:r>
+        <m:r>
+          <m:t>395</m:t>
+        </m:r>
+        <m:r>
+          <m:t>+</m:t>
+        </m:r>
+        <m:r>
+          <m:t>184</m:t>
+        </m:r>
+        <m:r>
+          <m:t>,</m:t>
+        </m:r>
+        <m:r>
+          <m:t>134</m:t>
+        </m:r>
+        <m:r>
+          <m:t>+</m:t>
+        </m:r>
+        <m:r>
+          <m:t>146</m:t>
+        </m:r>
+        <m:r>
+          <m:t>,</m:t>
+        </m:r>
+        <m:r>
+          <m:t>136</m:t>
+        </m:r>
+        <m:r>
+          <m:t>+</m:t>
+        </m:r>
+        <m:r>
+          <m:t>892</m:t>
+        </m:r>
+        <m:r>
+          <m:t>,</m:t>
+        </m:r>
+        <m:r>
+          <m:t>865</m:t>
+        </m:r>
+        <m:r>
+          <m:t>+</m:t>
+        </m:r>
+        <m:r>
+          <m:t>652</m:t>
+        </m:r>
+        <m:r>
+          <m:t>,</m:t>
+        </m:r>
+        <m:r>
+          <m:t>822</m:t>
         </m:r>
       </m:oMath>
     </w:p>
@@ -524,121 +524,121 @@
       </w:pPr>
       <m:oMath>
         <m:r>
-          <m:t>839</m:t>
-        </m:r>
-        <m:r>
-          <m:t>,</m:t>
-        </m:r>
-        <m:r>
-          <m:t>691</m:t>
-        </m:r>
-        <m:r>
-          <m:t>+</m:t>
-        </m:r>
-        <m:r>
-          <m:t>696</m:t>
-        </m:r>
-        <m:r>
-          <m:t>,</m:t>
-        </m:r>
-        <m:r>
-          <m:t>151</m:t>
+          <m:t>965</m:t>
+        </m:r>
+        <m:r>
+          <m:t>,</m:t>
+        </m:r>
+        <m:r>
+          <m:t>261</m:t>
         </m:r>
         <m:r>
           <m:t>−</m:t>
         </m:r>
         <m:r>
-          <m:t>881</m:t>
-        </m:r>
-        <m:r>
-          <m:t>,</m:t>
-        </m:r>
-        <m:r>
-          <m:t>611</m:t>
-        </m:r>
-        <m:r>
-          <m:t>+</m:t>
-        </m:r>
-        <m:r>
-          <m:t>244</m:t>
-        </m:r>
-        <m:r>
-          <m:t>,</m:t>
-        </m:r>
-        <m:r>
-          <m:t>493</m:t>
-        </m:r>
-        <m:r>
-          <m:t>+</m:t>
-        </m:r>
-        <m:r>
-          <m:t>938</m:t>
-        </m:r>
-        <m:r>
-          <m:t>,</m:t>
-        </m:r>
-        <m:r>
-          <m:t>114</m:t>
-        </m:r>
-        <m:r>
-          <m:t>+</m:t>
-        </m:r>
-        <m:r>
-          <m:t>667</m:t>
-        </m:r>
-        <m:r>
-          <m:t>,</m:t>
-        </m:r>
-        <m:r>
-          <m:t>035</m:t>
+          <m:t>671</m:t>
+        </m:r>
+        <m:r>
+          <m:t>,</m:t>
+        </m:r>
+        <m:r>
+          <m:t>495</m:t>
+        </m:r>
+        <m:r>
+          <m:t>+</m:t>
+        </m:r>
+        <m:r>
+          <m:t>909</m:t>
+        </m:r>
+        <m:r>
+          <m:t>,</m:t>
+        </m:r>
+        <m:r>
+          <m:t>814</m:t>
+        </m:r>
+        <m:r>
+          <m:t>+</m:t>
+        </m:r>
+        <m:r>
+          <m:t>868</m:t>
+        </m:r>
+        <m:r>
+          <m:t>,</m:t>
+        </m:r>
+        <m:r>
+          <m:t>510</m:t>
+        </m:r>
+        <m:r>
+          <m:t>+</m:t>
+        </m:r>
+        <m:r>
+          <m:t>120</m:t>
+        </m:r>
+        <m:r>
+          <m:t>,</m:t>
+        </m:r>
+        <m:r>
+          <m:t>950</m:t>
+        </m:r>
+        <m:r>
+          <m:t>+</m:t>
+        </m:r>
+        <m:r>
+          <m:t>478</m:t>
+        </m:r>
+        <m:r>
+          <m:t>,</m:t>
+        </m:r>
+        <m:r>
+          <m:t>755</m:t>
         </m:r>
         <m:r>
           <m:t>−</m:t>
         </m:r>
         <m:r>
-          <m:t>162</m:t>
-        </m:r>
-        <m:r>
-          <m:t>,</m:t>
-        </m:r>
-        <m:r>
-          <m:t>081</m:t>
-        </m:r>
-        <m:r>
-          <m:t>+</m:t>
-        </m:r>
-        <m:r>
-          <m:t>444</m:t>
-        </m:r>
-        <m:r>
-          <m:t>,</m:t>
-        </m:r>
-        <m:r>
-          <m:t>002</m:t>
+          <m:t>806</m:t>
+        </m:r>
+        <m:r>
+          <m:t>,</m:t>
+        </m:r>
+        <m:r>
+          <m:t>946</m:t>
         </m:r>
         <m:r>
           <m:t>−</m:t>
         </m:r>
         <m:r>
-          <m:t>988</m:t>
-        </m:r>
-        <m:r>
-          <m:t>,</m:t>
-        </m:r>
-        <m:r>
-          <m:t>495</m:t>
+          <m:t>789</m:t>
+        </m:r>
+        <m:r>
+          <m:t>,</m:t>
+        </m:r>
+        <m:r>
+          <m:t>976</m:t>
+        </m:r>
+        <m:r>
+          <m:t>+</m:t>
+        </m:r>
+        <m:r>
+          <m:t>776</m:t>
+        </m:r>
+        <m:r>
+          <m:t>,</m:t>
+        </m:r>
+        <m:r>
+          <m:t>721</m:t>
         </m:r>
         <m:r>
           <m:t>−</m:t>
         </m:r>
         <m:r>
-          <m:t>377</m:t>
-        </m:r>
-        <m:r>
-          <m:t>,</m:t>
-        </m:r>
-        <m:r>
-          <m:t>214</m:t>
+          <m:t>905</m:t>
+        </m:r>
+        <m:r>
+          <m:t>,</m:t>
+        </m:r>
+        <m:r>
+          <m:t>815</m:t>
         </m:r>
       </m:oMath>
     </w:p>
@@ -648,37 +648,97 @@
       </w:pPr>
       <m:oMath>
         <m:r>
-          <m:t>650</m:t>
-        </m:r>
-        <m:r>
-          <m:t>,</m:t>
-        </m:r>
-        <m:r>
-          <m:t>471</m:t>
-        </m:r>
-        <m:r>
-          <m:t>+</m:t>
-        </m:r>
-        <m:r>
-          <m:t>306</m:t>
-        </m:r>
-        <m:r>
-          <m:t>,</m:t>
-        </m:r>
-        <m:r>
-          <m:t>092</m:t>
-        </m:r>
-        <m:r>
-          <m:t>+</m:t>
-        </m:r>
-        <m:r>
-          <m:t>231</m:t>
-        </m:r>
-        <m:r>
-          <m:t>,</m:t>
-        </m:r>
-        <m:r>
-          <m:t>321</m:t>
+          <m:t>265</m:t>
+        </m:r>
+        <m:r>
+          <m:t>,</m:t>
+        </m:r>
+        <m:r>
+          <m:t>450</m:t>
+        </m:r>
+        <m:r>
+          <m:t>+</m:t>
+        </m:r>
+        <m:r>
+          <m:t>641</m:t>
+        </m:r>
+        <m:r>
+          <m:t>,</m:t>
+        </m:r>
+        <m:r>
+          <m:t>022</m:t>
+        </m:r>
+        <m:r>
+          <m:t>+</m:t>
+        </m:r>
+        <m:r>
+          <m:t>470</m:t>
+        </m:r>
+        <m:r>
+          <m:t>,</m:t>
+        </m:r>
+        <m:r>
+          <m:t>375</m:t>
+        </m:r>
+        <m:r>
+          <m:t>+</m:t>
+        </m:r>
+        <m:r>
+          <m:t>558</m:t>
+        </m:r>
+        <m:r>
+          <m:t>,</m:t>
+        </m:r>
+        <m:r>
+          <m:t>672</m:t>
+        </m:r>
+        <m:r>
+          <m:t>+</m:t>
+        </m:r>
+        <m:r>
+          <m:t>307</m:t>
+        </m:r>
+        <m:r>
+          <m:t>,</m:t>
+        </m:r>
+        <m:r>
+          <m:t>517</m:t>
+        </m:r>
+        <m:r>
+          <m:t>+</m:t>
+        </m:r>
+        <m:r>
+          <m:t>400</m:t>
+        </m:r>
+        <m:r>
+          <m:t>,</m:t>
+        </m:r>
+        <m:r>
+          <m:t>042</m:t>
+        </m:r>
+        <m:r>
+          <m:t>+</m:t>
+        </m:r>
+        <m:r>
+          <m:t>421</m:t>
+        </m:r>
+        <m:r>
+          <m:t>,</m:t>
+        </m:r>
+        <m:r>
+          <m:t>184</m:t>
+        </m:r>
+        <m:r>
+          <m:t>+</m:t>
+        </m:r>
+        <m:r>
+          <m:t>319</m:t>
+        </m:r>
+        <m:r>
+          <m:t>,</m:t>
+        </m:r>
+        <m:r>
+          <m:t>193</m:t>
         </m:r>
         <m:r>
           <m:t>+</m:t>
@@ -690,79 +750,19 @@
           <m:t>,</m:t>
         </m:r>
         <m:r>
-          <m:t>822</m:t>
-        </m:r>
-        <m:r>
-          <m:t>+</m:t>
-        </m:r>
-        <m:r>
-          <m:t>831</m:t>
-        </m:r>
-        <m:r>
-          <m:t>,</m:t>
-        </m:r>
-        <m:r>
-          <m:t>391</m:t>
-        </m:r>
-        <m:r>
-          <m:t>+</m:t>
-        </m:r>
-        <m:r>
-          <m:t>684</m:t>
-        </m:r>
-        <m:r>
-          <m:t>,</m:t>
-        </m:r>
-        <m:r>
-          <m:t>921</m:t>
-        </m:r>
-        <m:r>
-          <m:t>+</m:t>
-        </m:r>
-        <m:r>
-          <m:t>822</m:t>
-        </m:r>
-        <m:r>
-          <m:t>,</m:t>
-        </m:r>
-        <m:r>
-          <m:t>208</m:t>
-        </m:r>
-        <m:r>
-          <m:t>+</m:t>
-        </m:r>
-        <m:r>
-          <m:t>821</m:t>
-        </m:r>
-        <m:r>
-          <m:t>,</m:t>
-        </m:r>
-        <m:r>
-          <m:t>210</m:t>
-        </m:r>
-        <m:r>
-          <m:t>+</m:t>
-        </m:r>
-        <m:r>
-          <m:t>314</m:t>
-        </m:r>
-        <m:r>
-          <m:t>,</m:t>
-        </m:r>
-        <m:r>
-          <m:t>671</m:t>
-        </m:r>
-        <m:r>
-          <m:t>+</m:t>
-        </m:r>
-        <m:r>
-          <m:t>638</m:t>
-        </m:r>
-        <m:r>
-          <m:t>,</m:t>
-        </m:r>
-        <m:r>
-          <m:t>621</m:t>
+          <m:t>127</m:t>
+        </m:r>
+        <m:r>
+          <m:t>+</m:t>
+        </m:r>
+        <m:r>
+          <m:t>988</m:t>
+        </m:r>
+        <m:r>
+          <m:t>,</m:t>
+        </m:r>
+        <m:r>
+          <m:t>418</m:t>
         </m:r>
       </m:oMath>
     </w:p>
@@ -772,121 +772,121 @@
       </w:pPr>
       <m:oMath>
         <m:r>
-          <m:t>330</m:t>
-        </m:r>
-        <m:r>
-          <m:t>,</m:t>
-        </m:r>
-        <m:r>
-          <m:t>706</m:t>
-        </m:r>
-        <m:r>
-          <m:t>+</m:t>
-        </m:r>
-        <m:r>
-          <m:t>634</m:t>
-        </m:r>
-        <m:r>
-          <m:t>,</m:t>
-        </m:r>
-        <m:r>
-          <m:t>952</m:t>
-        </m:r>
-        <m:r>
-          <m:t>+</m:t>
-        </m:r>
-        <m:r>
-          <m:t>722</m:t>
-        </m:r>
-        <m:r>
-          <m:t>,</m:t>
-        </m:r>
-        <m:r>
-          <m:t>488</m:t>
-        </m:r>
-        <m:r>
-          <m:t>+</m:t>
-        </m:r>
-        <m:r>
-          <m:t>477</m:t>
-        </m:r>
-        <m:r>
-          <m:t>,</m:t>
-        </m:r>
-        <m:r>
-          <m:t>902</m:t>
-        </m:r>
-        <m:r>
-          <m:t>+</m:t>
-        </m:r>
-        <m:r>
-          <m:t>289</m:t>
-        </m:r>
-        <m:r>
-          <m:t>,</m:t>
-        </m:r>
-        <m:r>
-          <m:t>276</m:t>
+          <m:t>499</m:t>
+        </m:r>
+        <m:r>
+          <m:t>,</m:t>
+        </m:r>
+        <m:r>
+          <m:t>944</m:t>
+        </m:r>
+        <m:r>
+          <m:t>+</m:t>
+        </m:r>
+        <m:r>
+          <m:t>948</m:t>
+        </m:r>
+        <m:r>
+          <m:t>,</m:t>
+        </m:r>
+        <m:r>
+          <m:t>073</m:t>
+        </m:r>
+        <m:r>
+          <m:t>+</m:t>
+        </m:r>
+        <m:r>
+          <m:t>256</m:t>
+        </m:r>
+        <m:r>
+          <m:t>,</m:t>
+        </m:r>
+        <m:r>
+          <m:t>923</m:t>
+        </m:r>
+        <m:r>
+          <m:t>+</m:t>
+        </m:r>
+        <m:r>
+          <m:t>282</m:t>
+        </m:r>
+        <m:r>
+          <m:t>,</m:t>
+        </m:r>
+        <m:r>
+          <m:t>239</m:t>
+        </m:r>
+        <m:r>
+          <m:t>+</m:t>
+        </m:r>
+        <m:r>
+          <m:t>602</m:t>
+        </m:r>
+        <m:r>
+          <m:t>,</m:t>
+        </m:r>
+        <m:r>
+          <m:t>017</m:t>
         </m:r>
         <m:r>
           <m:t>−</m:t>
         </m:r>
         <m:r>
-          <m:t>382</m:t>
-        </m:r>
-        <m:r>
-          <m:t>,</m:t>
-        </m:r>
-        <m:r>
-          <m:t>301</m:t>
+          <m:t>726</m:t>
+        </m:r>
+        <m:r>
+          <m:t>,</m:t>
+        </m:r>
+        <m:r>
+          <m:t>218</m:t>
         </m:r>
         <m:r>
           <m:t>−</m:t>
         </m:r>
         <m:r>
-          <m:t>360</m:t>
-        </m:r>
-        <m:r>
-          <m:t>,</m:t>
-        </m:r>
-        <m:r>
-          <m:t>833</m:t>
-        </m:r>
-        <m:r>
-          <m:t>+</m:t>
-        </m:r>
-        <m:r>
-          <m:t>165</m:t>
-        </m:r>
-        <m:r>
-          <m:t>,</m:t>
-        </m:r>
-        <m:r>
-          <m:t>153</m:t>
+          <m:t>386</m:t>
+        </m:r>
+        <m:r>
+          <m:t>,</m:t>
+        </m:r>
+        <m:r>
+          <m:t>381</m:t>
         </m:r>
         <m:r>
           <m:t>−</m:t>
         </m:r>
         <m:r>
-          <m:t>387</m:t>
-        </m:r>
-        <m:r>
-          <m:t>,</m:t>
-        </m:r>
-        <m:r>
-          <m:t>106</m:t>
+          <m:t>685</m:t>
+        </m:r>
+        <m:r>
+          <m:t>,</m:t>
+        </m:r>
+        <m:r>
+          <m:t>288</m:t>
         </m:r>
         <m:r>
           <m:t>−</m:t>
         </m:r>
         <m:r>
-          <m:t>578</m:t>
-        </m:r>
-        <m:r>
-          <m:t>,</m:t>
-        </m:r>
-        <m:r>
-          <m:t>016</m:t>
+          <m:t>212</m:t>
+        </m:r>
+        <m:r>
+          <m:t>,</m:t>
+        </m:r>
+        <m:r>
+          <m:t>417</m:t>
+        </m:r>
+        <m:r>
+          <m:t>+</m:t>
+        </m:r>
+        <m:r>
+          <m:t>963</m:t>
+        </m:r>
+        <m:r>
+          <m:t>,</m:t>
+        </m:r>
+        <m:r>
+          <m:t>903</m:t>
         </m:r>
       </m:oMath>
     </w:p>
@@ -896,121 +896,121 @@
       </w:pPr>
       <m:oMath>
         <m:r>
-          <m:t>817</m:t>
-        </m:r>
-        <m:r>
-          <m:t>,</m:t>
-        </m:r>
-        <m:r>
-          <m:t>609</m:t>
-        </m:r>
-        <m:r>
-          <m:t>+</m:t>
-        </m:r>
-        <m:r>
-          <m:t>943</m:t>
-        </m:r>
-        <m:r>
-          <m:t>,</m:t>
-        </m:r>
-        <m:r>
-          <m:t>268</m:t>
-        </m:r>
-        <m:r>
-          <m:t>+</m:t>
-        </m:r>
-        <m:r>
-          <m:t>614</m:t>
-        </m:r>
-        <m:r>
-          <m:t>,</m:t>
-        </m:r>
-        <m:r>
-          <m:t>767</m:t>
-        </m:r>
-        <m:r>
-          <m:t>+</m:t>
-        </m:r>
-        <m:r>
-          <m:t>630</m:t>
-        </m:r>
-        <m:r>
-          <m:t>,</m:t>
-        </m:r>
-        <m:r>
-          <m:t>846</m:t>
-        </m:r>
-        <m:r>
-          <m:t>+</m:t>
-        </m:r>
-        <m:r>
-          <m:t>639</m:t>
-        </m:r>
-        <m:r>
-          <m:t>,</m:t>
-        </m:r>
-        <m:r>
-          <m:t>102</m:t>
-        </m:r>
-        <m:r>
-          <m:t>+</m:t>
-        </m:r>
-        <m:r>
-          <m:t>361</m:t>
-        </m:r>
-        <m:r>
-          <m:t>,</m:t>
-        </m:r>
-        <m:r>
-          <m:t>266</m:t>
-        </m:r>
-        <m:r>
-          <m:t>+</m:t>
-        </m:r>
-        <m:r>
-          <m:t>290</m:t>
-        </m:r>
-        <m:r>
-          <m:t>,</m:t>
-        </m:r>
-        <m:r>
-          <m:t>326</m:t>
-        </m:r>
-        <m:r>
-          <m:t>+</m:t>
-        </m:r>
-        <m:r>
-          <m:t>278</m:t>
-        </m:r>
-        <m:r>
-          <m:t>,</m:t>
-        </m:r>
-        <m:r>
-          <m:t>382</m:t>
-        </m:r>
-        <m:r>
-          <m:t>+</m:t>
-        </m:r>
-        <m:r>
-          <m:t>366</m:t>
-        </m:r>
-        <m:r>
-          <m:t>,</m:t>
-        </m:r>
-        <m:r>
-          <m:t>328</m:t>
-        </m:r>
-        <m:r>
-          <m:t>+</m:t>
-        </m:r>
-        <m:r>
-          <m:t>258</m:t>
-        </m:r>
-        <m:r>
-          <m:t>,</m:t>
-        </m:r>
-        <m:r>
-          <m:t>714</m:t>
+          <m:t>451</m:t>
+        </m:r>
+        <m:r>
+          <m:t>,</m:t>
+        </m:r>
+        <m:r>
+          <m:t>946</m:t>
+        </m:r>
+        <m:r>
+          <m:t>+</m:t>
+        </m:r>
+        <m:r>
+          <m:t>501</m:t>
+        </m:r>
+        <m:r>
+          <m:t>,</m:t>
+        </m:r>
+        <m:r>
+          <m:t>406</m:t>
+        </m:r>
+        <m:r>
+          <m:t>+</m:t>
+        </m:r>
+        <m:r>
+          <m:t>932</m:t>
+        </m:r>
+        <m:r>
+          <m:t>,</m:t>
+        </m:r>
+        <m:r>
+          <m:t>698</m:t>
+        </m:r>
+        <m:r>
+          <m:t>+</m:t>
+        </m:r>
+        <m:r>
+          <m:t>640</m:t>
+        </m:r>
+        <m:r>
+          <m:t>,</m:t>
+        </m:r>
+        <m:r>
+          <m:t>276</m:t>
+        </m:r>
+        <m:r>
+          <m:t>+</m:t>
+        </m:r>
+        <m:r>
+          <m:t>563</m:t>
+        </m:r>
+        <m:r>
+          <m:t>,</m:t>
+        </m:r>
+        <m:r>
+          <m:t>701</m:t>
+        </m:r>
+        <m:r>
+          <m:t>+</m:t>
+        </m:r>
+        <m:r>
+          <m:t>545</m:t>
+        </m:r>
+        <m:r>
+          <m:t>,</m:t>
+        </m:r>
+        <m:r>
+          <m:t>771</m:t>
+        </m:r>
+        <m:r>
+          <m:t>+</m:t>
+        </m:r>
+        <m:r>
+          <m:t>254</m:t>
+        </m:r>
+        <m:r>
+          <m:t>,</m:t>
+        </m:r>
+        <m:r>
+          <m:t>992</m:t>
+        </m:r>
+        <m:r>
+          <m:t>+</m:t>
+        </m:r>
+        <m:r>
+          <m:t>777</m:t>
+        </m:r>
+        <m:r>
+          <m:t>,</m:t>
+        </m:r>
+        <m:r>
+          <m:t>263</m:t>
+        </m:r>
+        <m:r>
+          <m:t>+</m:t>
+        </m:r>
+        <m:r>
+          <m:t>435</m:t>
+        </m:r>
+        <m:r>
+          <m:t>,</m:t>
+        </m:r>
+        <m:r>
+          <m:t>688</m:t>
+        </m:r>
+        <m:r>
+          <m:t>+</m:t>
+        </m:r>
+        <m:r>
+          <m:t>816</m:t>
+        </m:r>
+        <m:r>
+          <m:t>,</m:t>
+        </m:r>
+        <m:r>
+          <m:t>329</m:t>
         </m:r>
       </m:oMath>
     </w:p>
@@ -1020,121 +1020,121 @@
       </w:pPr>
       <m:oMath>
         <m:r>
-          <m:t>332</m:t>
-        </m:r>
-        <m:r>
-          <m:t>,</m:t>
-        </m:r>
-        <m:r>
-          <m:t>082</m:t>
-        </m:r>
-        <m:r>
-          <m:t>+</m:t>
-        </m:r>
-        <m:r>
-          <m:t>394</m:t>
-        </m:r>
-        <m:r>
-          <m:t>,</m:t>
-        </m:r>
-        <m:r>
-          <m:t>729</m:t>
-        </m:r>
-        <m:r>
-          <m:t>+</m:t>
-        </m:r>
-        <m:r>
-          <m:t>700</m:t>
-        </m:r>
-        <m:r>
-          <m:t>,</m:t>
-        </m:r>
-        <m:r>
-          <m:t>096</m:t>
+          <m:t>587</m:t>
+        </m:r>
+        <m:r>
+          <m:t>,</m:t>
+        </m:r>
+        <m:r>
+          <m:t>078</m:t>
+        </m:r>
+        <m:r>
+          <m:t>+</m:t>
+        </m:r>
+        <m:r>
+          <m:t>715</m:t>
+        </m:r>
+        <m:r>
+          <m:t>,</m:t>
+        </m:r>
+        <m:r>
+          <m:t>922</m:t>
         </m:r>
         <m:r>
           <m:t>−</m:t>
         </m:r>
         <m:r>
-          <m:t>494</m:t>
-        </m:r>
-        <m:r>
-          <m:t>,</m:t>
-        </m:r>
-        <m:r>
-          <m:t>496</m:t>
-        </m:r>
-        <m:r>
-          <m:t>+</m:t>
-        </m:r>
-        <m:r>
-          <m:t>947</m:t>
-        </m:r>
-        <m:r>
-          <m:t>,</m:t>
-        </m:r>
-        <m:r>
-          <m:t>309</m:t>
-        </m:r>
-        <m:r>
-          <m:t>+</m:t>
-        </m:r>
-        <m:r>
-          <m:t>523</m:t>
-        </m:r>
-        <m:r>
-          <m:t>,</m:t>
-        </m:r>
-        <m:r>
-          <m:t>975</m:t>
-        </m:r>
-        <m:r>
-          <m:t>+</m:t>
-        </m:r>
-        <m:r>
-          <m:t>634</m:t>
-        </m:r>
-        <m:r>
-          <m:t>,</m:t>
-        </m:r>
-        <m:r>
-          <m:t>780</m:t>
+          <m:t>190</m:t>
+        </m:r>
+        <m:r>
+          <m:t>,</m:t>
+        </m:r>
+        <m:r>
+          <m:t>164</m:t>
+        </m:r>
+        <m:r>
+          <m:t>+</m:t>
+        </m:r>
+        <m:r>
+          <m:t>751</m:t>
+        </m:r>
+        <m:r>
+          <m:t>,</m:t>
+        </m:r>
+        <m:r>
+          <m:t>576</m:t>
         </m:r>
         <m:r>
           <m:t>−</m:t>
         </m:r>
         <m:r>
-          <m:t>496</m:t>
-        </m:r>
-        <m:r>
-          <m:t>,</m:t>
-        </m:r>
-        <m:r>
-          <m:t>581</m:t>
+          <m:t>310</m:t>
+        </m:r>
+        <m:r>
+          <m:t>,</m:t>
+        </m:r>
+        <m:r>
+          <m:t>820</m:t>
         </m:r>
         <m:r>
           <m:t>−</m:t>
         </m:r>
         <m:r>
-          <m:t>923</m:t>
-        </m:r>
-        <m:r>
-          <m:t>,</m:t>
-        </m:r>
-        <m:r>
-          <m:t>028</m:t>
+          <m:t>993</m:t>
+        </m:r>
+        <m:r>
+          <m:t>,</m:t>
+        </m:r>
+        <m:r>
+          <m:t>186</m:t>
+        </m:r>
+        <m:r>
+          <m:t>+</m:t>
+        </m:r>
+        <m:r>
+          <m:t>897</m:t>
+        </m:r>
+        <m:r>
+          <m:t>,</m:t>
+        </m:r>
+        <m:r>
+          <m:t>177</m:t>
+        </m:r>
+        <m:r>
+          <m:t>+</m:t>
+        </m:r>
+        <m:r>
+          <m:t>551</m:t>
+        </m:r>
+        <m:r>
+          <m:t>,</m:t>
+        </m:r>
+        <m:r>
+          <m:t>836</m:t>
         </m:r>
         <m:r>
           <m:t>−</m:t>
         </m:r>
         <m:r>
-          <m:t>788</m:t>
-        </m:r>
-        <m:r>
-          <m:t>,</m:t>
-        </m:r>
-        <m:r>
-          <m:t>183</m:t>
+          <m:t>791</m:t>
+        </m:r>
+        <m:r>
+          <m:t>,</m:t>
+        </m:r>
+        <m:r>
+          <m:t>499</m:t>
+        </m:r>
+        <m:r>
+          <m:t>+</m:t>
+        </m:r>
+        <m:r>
+          <m:t>119</m:t>
+        </m:r>
+        <m:r>
+          <m:t>,</m:t>
+        </m:r>
+        <m:r>
+          <m:t>222</m:t>
         </m:r>
       </m:oMath>
     </w:p>
@@ -1144,121 +1144,121 @@
       </w:pPr>
       <m:oMath>
         <m:r>
-          <m:t>951</m:t>
-        </m:r>
-        <m:r>
-          <m:t>,</m:t>
-        </m:r>
-        <m:r>
-          <m:t>926</m:t>
-        </m:r>
-        <m:r>
-          <m:t>+</m:t>
-        </m:r>
-        <m:r>
-          <m:t>353</m:t>
-        </m:r>
-        <m:r>
-          <m:t>,</m:t>
-        </m:r>
-        <m:r>
-          <m:t>802</m:t>
-        </m:r>
-        <m:r>
-          <m:t>+</m:t>
-        </m:r>
-        <m:r>
-          <m:t>994</m:t>
-        </m:r>
-        <m:r>
-          <m:t>,</m:t>
-        </m:r>
-        <m:r>
-          <m:t>523</m:t>
-        </m:r>
-        <m:r>
-          <m:t>+</m:t>
-        </m:r>
-        <m:r>
-          <m:t>116</m:t>
-        </m:r>
-        <m:r>
-          <m:t>,</m:t>
-        </m:r>
-        <m:r>
-          <m:t>129</m:t>
-        </m:r>
-        <m:r>
-          <m:t>+</m:t>
-        </m:r>
-        <m:r>
-          <m:t>708</m:t>
-        </m:r>
-        <m:r>
-          <m:t>,</m:t>
-        </m:r>
-        <m:r>
-          <m:t>122</m:t>
-        </m:r>
-        <m:r>
-          <m:t>+</m:t>
-        </m:r>
-        <m:r>
-          <m:t>315</m:t>
-        </m:r>
-        <m:r>
-          <m:t>,</m:t>
-        </m:r>
-        <m:r>
-          <m:t>322</m:t>
-        </m:r>
-        <m:r>
-          <m:t>+</m:t>
-        </m:r>
-        <m:r>
-          <m:t>367</m:t>
-        </m:r>
-        <m:r>
-          <m:t>,</m:t>
-        </m:r>
-        <m:r>
-          <m:t>911</m:t>
-        </m:r>
-        <m:r>
-          <m:t>+</m:t>
-        </m:r>
-        <m:r>
-          <m:t>236</m:t>
-        </m:r>
-        <m:r>
-          <m:t>,</m:t>
-        </m:r>
-        <m:r>
-          <m:t>261</m:t>
-        </m:r>
-        <m:r>
-          <m:t>+</m:t>
-        </m:r>
-        <m:r>
-          <m:t>424</m:t>
-        </m:r>
-        <m:r>
-          <m:t>,</m:t>
-        </m:r>
-        <m:r>
-          <m:t>768</m:t>
-        </m:r>
-        <m:r>
-          <m:t>+</m:t>
-        </m:r>
-        <m:r>
-          <m:t>134</m:t>
-        </m:r>
-        <m:r>
-          <m:t>,</m:t>
-        </m:r>
-        <m:r>
-          <m:t>836</m:t>
+          <m:t>542</m:t>
+        </m:r>
+        <m:r>
+          <m:t>,</m:t>
+        </m:r>
+        <m:r>
+          <m:t>460</m:t>
+        </m:r>
+        <m:r>
+          <m:t>+</m:t>
+        </m:r>
+        <m:r>
+          <m:t>285</m:t>
+        </m:r>
+        <m:r>
+          <m:t>,</m:t>
+        </m:r>
+        <m:r>
+          <m:t>094</m:t>
+        </m:r>
+        <m:r>
+          <m:t>+</m:t>
+        </m:r>
+        <m:r>
+          <m:t>278</m:t>
+        </m:r>
+        <m:r>
+          <m:t>,</m:t>
+        </m:r>
+        <m:r>
+          <m:t>778</m:t>
+        </m:r>
+        <m:r>
+          <m:t>+</m:t>
+        </m:r>
+        <m:r>
+          <m:t>176</m:t>
+        </m:r>
+        <m:r>
+          <m:t>,</m:t>
+        </m:r>
+        <m:r>
+          <m:t>407</m:t>
+        </m:r>
+        <m:r>
+          <m:t>+</m:t>
+        </m:r>
+        <m:r>
+          <m:t>980</m:t>
+        </m:r>
+        <m:r>
+          <m:t>,</m:t>
+        </m:r>
+        <m:r>
+          <m:t>313</m:t>
+        </m:r>
+        <m:r>
+          <m:t>+</m:t>
+        </m:r>
+        <m:r>
+          <m:t>119</m:t>
+        </m:r>
+        <m:r>
+          <m:t>,</m:t>
+        </m:r>
+        <m:r>
+          <m:t>540</m:t>
+        </m:r>
+        <m:r>
+          <m:t>+</m:t>
+        </m:r>
+        <m:r>
+          <m:t>379</m:t>
+        </m:r>
+        <m:r>
+          <m:t>,</m:t>
+        </m:r>
+        <m:r>
+          <m:t>713</m:t>
+        </m:r>
+        <m:r>
+          <m:t>+</m:t>
+        </m:r>
+        <m:r>
+          <m:t>978</m:t>
+        </m:r>
+        <m:r>
+          <m:t>,</m:t>
+        </m:r>
+        <m:r>
+          <m:t>138</m:t>
+        </m:r>
+        <m:r>
+          <m:t>+</m:t>
+        </m:r>
+        <m:r>
+          <m:t>264</m:t>
+        </m:r>
+        <m:r>
+          <m:t>,</m:t>
+        </m:r>
+        <m:r>
+          <m:t>193</m:t>
+        </m:r>
+        <m:r>
+          <m:t>+</m:t>
+        </m:r>
+        <m:r>
+          <m:t>599</m:t>
+        </m:r>
+        <m:r>
+          <m:t>,</m:t>
+        </m:r>
+        <m:r>
+          <m:t>615</m:t>
         </m:r>
       </m:oMath>
     </w:p>
@@ -1327,44 +1327,44 @@
             </w:pPr>
             <m:oMath>
               <m:r>
-                <m:t>6</m:t>
+                <m:t>1</m:t>
               </m:r>
               <m:r>
                 <m:t>,</m:t>
               </m:r>
               <m:r>
-                <m:t>291</m:t>
+                <m:t>503</m:t>
               </m:r>
               <m:r>
                 <m:t>⋅</m:t>
               </m:r>
               <m:r>
-                <m:t>436</m:t>
-              </m:r>
-            </m:oMath>
-          </w:p>
-        </w:tc>
-        <w:tc>
-          <w:p>
-            <w:pPr>
-              <w:pStyle w:val="Compact"/>
-              <w:jc w:val="left"/>
-            </w:pPr>
-            <m:oMath>
-              <m:r>
-                <m:t>540</m:t>
+                <m:t>939</m:t>
+              </m:r>
+            </m:oMath>
+          </w:p>
+        </w:tc>
+        <w:tc>
+          <w:p>
+            <w:pPr>
+              <w:pStyle w:val="Compact"/>
+              <w:jc w:val="left"/>
+            </w:pPr>
+            <m:oMath>
+              <m:r>
+                <m:t>885</m:t>
               </m:r>
               <m:r>
                 <m:t>,</m:t>
               </m:r>
               <m:r>
-                <m:t>552</m:t>
+                <m:t>081</m:t>
               </m:r>
               <m:r>
                 <m:t>÷</m:t>
               </m:r>
               <m:r>
-                <m:t>606</m:t>
+                <m:t>961</m:t>
               </m:r>
             </m:oMath>
           </w:p>
@@ -1379,44 +1379,44 @@
             </w:pPr>
             <m:oMath>
               <m:r>
-                <m:t>80</m:t>
+                <m:t>15</m:t>
               </m:r>
               <m:r>
                 <m:t>,</m:t>
               </m:r>
               <m:r>
-                <m:t>304</m:t>
+                <m:t>936</m:t>
               </m:r>
               <m:r>
                 <m:t>⋅</m:t>
               </m:r>
               <m:r>
-                <m:t>33</m:t>
-              </m:r>
-            </m:oMath>
-          </w:p>
-        </w:tc>
-        <w:tc>
-          <w:p>
-            <w:pPr>
-              <w:pStyle w:val="Compact"/>
-              <w:jc w:val="left"/>
-            </w:pPr>
-            <m:oMath>
-              <m:r>
-                <m:t>174</m:t>
+                <m:t>40</m:t>
+              </m:r>
+            </m:oMath>
+          </w:p>
+        </w:tc>
+        <w:tc>
+          <w:p>
+            <w:pPr>
+              <w:pStyle w:val="Compact"/>
+              <w:jc w:val="left"/>
+            </w:pPr>
+            <m:oMath>
+              <m:r>
+                <m:t>107</m:t>
               </m:r>
               <m:r>
                 <m:t>,</m:t>
               </m:r>
               <m:r>
-                <m:t>666</m:t>
+                <m:t>100</m:t>
               </m:r>
               <m:r>
                 <m:t>÷</m:t>
               </m:r>
               <m:r>
-                <m:t>677</m:t>
+                <m:t>850</m:t>
               </m:r>
             </m:oMath>
           </w:p>
@@ -1431,32 +1431,32 @@
             </w:pPr>
             <m:oMath>
               <m:r>
-                <m:t>1.1</m:t>
+                <m:t>2.615</m:t>
               </m:r>
               <m:r>
                 <m:t>⋅</m:t>
               </m:r>
               <m:r>
-                <m:t>39.2</m:t>
-              </m:r>
-            </m:oMath>
-          </w:p>
-        </w:tc>
-        <w:tc>
-          <w:p>
-            <w:pPr>
-              <w:pStyle w:val="Compact"/>
-              <w:jc w:val="left"/>
-            </w:pPr>
-            <m:oMath>
-              <m:r>
-                <m:t>0.1654</m:t>
+                <m:t>89.2</m:t>
+              </m:r>
+            </m:oMath>
+          </w:p>
+        </w:tc>
+        <w:tc>
+          <w:p>
+            <w:pPr>
+              <w:pStyle w:val="Compact"/>
+              <w:jc w:val="left"/>
+            </w:pPr>
+            <m:oMath>
+              <m:r>
+                <m:t>0.2252</m:t>
               </m:r>
               <m:r>
                 <m:t>÷</m:t>
               </m:r>
               <m:r>
-                <m:t>9.43</m:t>
+                <m:t>4.54</m:t>
               </m:r>
             </m:oMath>
           </w:p>
@@ -1471,50 +1471,50 @@
             </w:pPr>
             <m:oMath>
               <m:r>
-                <m:t>8</m:t>
+                <m:t>1</m:t>
               </m:r>
               <m:r>
                 <m:t>,</m:t>
               </m:r>
               <m:r>
-                <m:t>489</m:t>
+                <m:t>451</m:t>
               </m:r>
               <m:r>
                 <m:t>⋅</m:t>
               </m:r>
               <m:r>
-                <m:t>491</m:t>
-              </m:r>
-            </m:oMath>
-          </w:p>
-        </w:tc>
-        <w:tc>
-          <w:p>
-            <w:pPr>
-              <w:pStyle w:val="Compact"/>
-              <w:jc w:val="left"/>
-            </w:pPr>
-            <m:oMath>
-              <m:r>
-                <m:t>312</m:t>
+                <m:t>133</m:t>
+              </m:r>
+            </m:oMath>
+          </w:p>
+        </w:tc>
+        <w:tc>
+          <w:p>
+            <w:pPr>
+              <w:pStyle w:val="Compact"/>
+              <w:jc w:val="left"/>
+            </w:pPr>
+            <m:oMath>
+              <m:r>
+                <m:t>302</m:t>
               </m:r>
               <m:r>
                 <m:t>,</m:t>
               </m:r>
               <m:r>
-                <m:t>132</m:t>
-              </m:r>
-              <m:r>
-                <m:t>÷</m:t>
-              </m:r>
-              <m:r>
-                <m:t>2</m:t>
+                <m:t>292</m:t>
+              </m:r>
+              <m:r>
+                <m:t>−</m:t>
+              </m:r>
+              <m:r>
+                <m:t>5</m:t>
               </m:r>
               <m:r>
                 <m:t>,</m:t>
               </m:r>
               <m:r>
-                <m:t>738</m:t>
+                <m:t>598</m:t>
               </m:r>
             </m:oMath>
           </w:p>
@@ -1529,32 +1529,32 @@
             </w:pPr>
             <m:oMath>
               <m:r>
-                <m:t>0.5039</m:t>
+                <m:t>0.6975</m:t>
               </m:r>
               <m:r>
                 <m:t>⋅</m:t>
               </m:r>
               <m:r>
-                <m:t>0.458</m:t>
-              </m:r>
-            </m:oMath>
-          </w:p>
-        </w:tc>
-        <w:tc>
-          <w:p>
-            <w:pPr>
-              <w:pStyle w:val="Compact"/>
-              <w:jc w:val="left"/>
-            </w:pPr>
-            <m:oMath>
-              <m:r>
-                <m:t>0.62244</m:t>
+                <m:t>0.872</m:t>
+              </m:r>
+            </m:oMath>
+          </w:p>
+        </w:tc>
+        <w:tc>
+          <w:p>
+            <w:pPr>
+              <w:pStyle w:val="Compact"/>
+              <w:jc w:val="left"/>
+            </w:pPr>
+            <m:oMath>
+              <m:r>
+                <m:t>0.36767</m:t>
               </m:r>
               <m:r>
                 <m:t>÷</m:t>
               </m:r>
               <m:r>
-                <m:t>0.766</m:t>
+                <m:t>0.391</m:t>
               </m:r>
             </m:oMath>
           </w:p>
@@ -1569,38 +1569,38 @@
             </w:pPr>
             <m:oMath>
               <m:r>
-                <m:t>39</m:t>
+                <m:t>93.6</m:t>
               </m:r>
               <m:r>
                 <m:t>⋅</m:t>
               </m:r>
               <m:r>
-                <m:t>665.6</m:t>
-              </m:r>
-            </m:oMath>
-          </w:p>
-        </w:tc>
-        <w:tc>
-          <w:p>
-            <w:pPr>
-              <w:pStyle w:val="Compact"/>
-              <w:jc w:val="left"/>
-            </w:pPr>
-            <m:oMath>
-              <m:r>
-                <m:t>967</m:t>
+                <m:t>577.8</m:t>
+              </m:r>
+            </m:oMath>
+          </w:p>
+        </w:tc>
+        <w:tc>
+          <w:p>
+            <w:pPr>
+              <w:pStyle w:val="Compact"/>
+              <w:jc w:val="left"/>
+            </w:pPr>
+            <m:oMath>
+              <m:r>
+                <m:t>314</m:t>
               </m:r>
               <m:r>
                 <m:t>,</m:t>
               </m:r>
               <m:r>
-                <m:t>428</m:t>
+                <m:t>241</m:t>
               </m:r>
               <m:r>
                 <m:t>÷</m:t>
               </m:r>
               <m:r>
-                <m:t>252</m:t>
+                <m:t>703</m:t>
               </m:r>
             </m:oMath>
           </w:p>
@@ -1615,38 +1615,38 @@
             </w:pPr>
             <m:oMath>
               <m:r>
-                <m:t>8</m:t>
+                <m:t>2</m:t>
               </m:r>
               <m:r>
                 <m:t>,</m:t>
               </m:r>
               <m:r>
-                <m:t>096</m:t>
+                <m:t>787</m:t>
               </m:r>
               <m:r>
                 <m:t>⋅</m:t>
               </m:r>
               <m:r>
-                <m:t>392</m:t>
-              </m:r>
-            </m:oMath>
-          </w:p>
-        </w:tc>
-        <w:tc>
-          <w:p>
-            <w:pPr>
-              <w:pStyle w:val="Compact"/>
-              <w:jc w:val="left"/>
-            </w:pPr>
-            <m:oMath>
-              <m:r>
-                <m:t>4.0539</m:t>
+                <m:t>423</m:t>
+              </m:r>
+            </m:oMath>
+          </w:p>
+        </w:tc>
+        <w:tc>
+          <w:p>
+            <w:pPr>
+              <w:pStyle w:val="Compact"/>
+              <w:jc w:val="left"/>
+            </w:pPr>
+            <m:oMath>
+              <m:r>
+                <m:t>9.8731</m:t>
               </m:r>
               <m:r>
                 <m:t>÷</m:t>
               </m:r>
               <m:r>
-                <m:t>0.041</m:t>
+                <m:t>0.037</m:t>
               </m:r>
             </m:oMath>
           </w:p>
@@ -1667,32 +1667,32 @@
                 <m:t>,</m:t>
               </m:r>
               <m:r>
-                <m:t>319</m:t>
+                <m:t>923</m:t>
               </m:r>
               <m:r>
                 <m:t>⋅</m:t>
               </m:r>
               <m:r>
-                <m:t>0.031</m:t>
-              </m:r>
-            </m:oMath>
-          </w:p>
-        </w:tc>
-        <w:tc>
-          <w:p>
-            <w:pPr>
-              <w:pStyle w:val="Compact"/>
-              <w:jc w:val="left"/>
-            </w:pPr>
-            <m:oMath>
-              <m:r>
-                <m:t>0.0094</m:t>
+                <m:t>0.071</m:t>
+              </m:r>
+            </m:oMath>
+          </w:p>
+        </w:tc>
+        <w:tc>
+          <w:p>
+            <w:pPr>
+              <w:pStyle w:val="Compact"/>
+              <w:jc w:val="left"/>
+            </w:pPr>
+            <m:oMath>
+              <m:r>
+                <m:t>0.008714</m:t>
               </m:r>
               <m:r>
                 <m:t>÷</m:t>
               </m:r>
               <m:r>
-                <m:t>5.6</m:t>
+                <m:t>7.1</m:t>
               </m:r>
             </m:oMath>
           </w:p>
@@ -1707,44 +1707,44 @@
             </w:pPr>
             <m:oMath>
               <m:r>
-                <m:t>4</m:t>
+                <m:t>1</m:t>
               </m:r>
               <m:r>
                 <m:t>,</m:t>
               </m:r>
               <m:r>
-                <m:t>906</m:t>
+                <m:t>444</m:t>
               </m:r>
               <m:r>
                 <m:t>⋅</m:t>
               </m:r>
               <m:r>
-                <m:t>928</m:t>
-              </m:r>
-            </m:oMath>
-          </w:p>
-        </w:tc>
-        <w:tc>
-          <w:p>
-            <w:pPr>
-              <w:pStyle w:val="Compact"/>
-              <w:jc w:val="left"/>
-            </w:pPr>
-            <m:oMath>
-              <m:r>
-                <m:t>963</m:t>
+                <m:t>673</m:t>
+              </m:r>
+            </m:oMath>
+          </w:p>
+        </w:tc>
+        <w:tc>
+          <w:p>
+            <w:pPr>
+              <w:pStyle w:val="Compact"/>
+              <w:jc w:val="left"/>
+            </w:pPr>
+            <m:oMath>
+              <m:r>
+                <m:t>228</m:t>
               </m:r>
               <m:r>
                 <m:t>,</m:t>
               </m:r>
               <m:r>
-                <m:t>820</m:t>
+                <m:t>393</m:t>
               </m:r>
               <m:r>
                 <m:t>÷</m:t>
               </m:r>
               <m:r>
-                <m:t>130</m:t>
+                <m:t>769</m:t>
               </m:r>
             </m:oMath>
           </w:p>
@@ -1759,44 +1759,44 @@
             </w:pPr>
             <m:oMath>
               <m:r>
-                <m:t>5</m:t>
+                <m:t>1</m:t>
               </m:r>
               <m:r>
                 <m:t>,</m:t>
               </m:r>
               <m:r>
-                <m:t>736</m:t>
+                <m:t>204</m:t>
               </m:r>
               <m:r>
                 <m:t>⋅</m:t>
               </m:r>
               <m:r>
-                <m:t>34.2</m:t>
-              </m:r>
-            </m:oMath>
-          </w:p>
-        </w:tc>
-        <w:tc>
-          <w:p>
-            <w:pPr>
-              <w:pStyle w:val="Compact"/>
-              <w:jc w:val="left"/>
-            </w:pPr>
-            <m:oMath>
-              <m:r>
-                <m:t>265</m:t>
+                <m:t>82.4</m:t>
+              </m:r>
+            </m:oMath>
+          </w:p>
+        </w:tc>
+        <w:tc>
+          <w:p>
+            <w:pPr>
+              <w:pStyle w:val="Compact"/>
+              <w:jc w:val="left"/>
+            </w:pPr>
+            <m:oMath>
+              <m:r>
+                <m:t>938</m:t>
               </m:r>
               <m:r>
                 <m:t>,</m:t>
               </m:r>
               <m:r>
-                <m:t>160</m:t>
-              </m:r>
-              <m:r>
-                <m:t>÷</m:t>
-              </m:r>
-              <m:r>
-                <m:t>947</m:t>
+                <m:t>740</m:t>
+              </m:r>
+              <m:r>
+                <m:t>−</m:t>
+              </m:r>
+              <m:r>
+                <m:t>502</m:t>
               </m:r>
             </m:oMath>
           </w:p>
@@ -1811,44 +1811,44 @@
             </w:pPr>
             <m:oMath>
               <m:r>
-                <m:t>4</m:t>
+                <m:t>2</m:t>
               </m:r>
               <m:r>
                 <m:t>,</m:t>
               </m:r>
               <m:r>
-                <m:t>784</m:t>
+                <m:t>559</m:t>
               </m:r>
               <m:r>
                 <m:t>⋅</m:t>
               </m:r>
               <m:r>
-                <m:t>736</m:t>
-              </m:r>
-            </m:oMath>
-          </w:p>
-        </w:tc>
-        <w:tc>
-          <w:p>
-            <w:pPr>
-              <w:pStyle w:val="Compact"/>
-              <w:jc w:val="left"/>
-            </w:pPr>
-            <m:oMath>
-              <m:r>
-                <m:t>16</m:t>
+                <m:t>604</m:t>
+              </m:r>
+            </m:oMath>
+          </w:p>
+        </w:tc>
+        <w:tc>
+          <w:p>
+            <w:pPr>
+              <w:pStyle w:val="Compact"/>
+              <w:jc w:val="left"/>
+            </w:pPr>
+            <m:oMath>
+              <m:r>
+                <m:t>26</m:t>
               </m:r>
               <m:r>
                 <m:t>,</m:t>
               </m:r>
               <m:r>
-                <m:t>884</m:t>
+                <m:t>719</m:t>
               </m:r>
               <m:r>
                 <m:t>÷</m:t>
               </m:r>
               <m:r>
-                <m:t>603</m:t>
+                <m:t>347</m:t>
               </m:r>
             </m:oMath>
           </w:p>
@@ -1863,44 +1863,44 @@
             </w:pPr>
             <m:oMath>
               <m:r>
-                <m:t>831</m:t>
+                <m:t>434</m:t>
               </m:r>
               <m:r>
                 <m:t>⋅</m:t>
               </m:r>
               <m:r>
-                <m:t>7</m:t>
+                <m:t>9</m:t>
               </m:r>
               <m:r>
                 <m:t>,</m:t>
               </m:r>
               <m:r>
-                <m:t>838</m:t>
-              </m:r>
-            </m:oMath>
-          </w:p>
-        </w:tc>
-        <w:tc>
-          <w:p>
-            <w:pPr>
-              <w:pStyle w:val="Compact"/>
-              <w:jc w:val="left"/>
-            </w:pPr>
-            <m:oMath>
-              <m:r>
-                <m:t>136</m:t>
+                <m:t>615</m:t>
+              </m:r>
+            </m:oMath>
+          </w:p>
+        </w:tc>
+        <w:tc>
+          <w:p>
+            <w:pPr>
+              <w:pStyle w:val="Compact"/>
+              <w:jc w:val="left"/>
+            </w:pPr>
+            <m:oMath>
+              <m:r>
+                <m:t>982</m:t>
               </m:r>
               <m:r>
                 <m:t>,</m:t>
               </m:r>
               <m:r>
-                <m:t>272</m:t>
+                <m:t>996</m:t>
               </m:r>
               <m:r>
                 <m:t>÷</m:t>
               </m:r>
               <m:r>
-                <m:t>16</m:t>
+                <m:t>28</m:t>
               </m:r>
             </m:oMath>
           </w:p>
@@ -1915,38 +1915,38 @@
             </w:pPr>
             <m:oMath>
               <m:r>
-                <m:t>7</m:t>
+                <m:t>1</m:t>
               </m:r>
               <m:r>
                 <m:t>,</m:t>
               </m:r>
               <m:r>
-                <m:t>462</m:t>
+                <m:t>923</m:t>
               </m:r>
               <m:r>
                 <m:t>⋅</m:t>
               </m:r>
               <m:r>
-                <m:t>0.779</m:t>
-              </m:r>
-            </m:oMath>
-          </w:p>
-        </w:tc>
-        <w:tc>
-          <w:p>
-            <w:pPr>
-              <w:pStyle w:val="Compact"/>
-              <w:jc w:val="left"/>
-            </w:pPr>
-            <m:oMath>
-              <m:r>
-                <m:t>690</m:t>
+                <m:t>0.73</m:t>
+              </m:r>
+            </m:oMath>
+          </w:p>
+        </w:tc>
+        <w:tc>
+          <w:p>
+            <w:pPr>
+              <w:pStyle w:val="Compact"/>
+              <w:jc w:val="left"/>
+            </w:pPr>
+            <m:oMath>
+              <m:r>
+                <m:t>196</m:t>
               </m:r>
               <m:r>
                 <m:t>÷</m:t>
               </m:r>
               <m:r>
-                <m:t>0.512</m:t>
+                <m:t>0.934</m:t>
               </m:r>
             </m:oMath>
           </w:p>
@@ -1961,44 +1961,44 @@
             </w:pPr>
             <m:oMath>
               <m:r>
-                <m:t>7</m:t>
+                <m:t>5</m:t>
               </m:r>
               <m:r>
                 <m:t>,</m:t>
               </m:r>
               <m:r>
-                <m:t>475</m:t>
+                <m:t>252</m:t>
               </m:r>
               <m:r>
                 <m:t>⋅</m:t>
               </m:r>
               <m:r>
-                <m:t>830</m:t>
-              </m:r>
-            </m:oMath>
-          </w:p>
-        </w:tc>
-        <w:tc>
-          <w:p>
-            <w:pPr>
-              <w:pStyle w:val="Compact"/>
-              <w:jc w:val="left"/>
-            </w:pPr>
-            <m:oMath>
-              <m:r>
-                <m:t>420</m:t>
+                <m:t>477</m:t>
+              </m:r>
+            </m:oMath>
+          </w:p>
+        </w:tc>
+        <w:tc>
+          <w:p>
+            <w:pPr>
+              <w:pStyle w:val="Compact"/>
+              <w:jc w:val="left"/>
+            </w:pPr>
+            <m:oMath>
+              <m:r>
+                <m:t>992</m:t>
               </m:r>
               <m:r>
                 <m:t>,</m:t>
               </m:r>
               <m:r>
-                <m:t>772</m:t>
+                <m:t>715</m:t>
               </m:r>
               <m:r>
                 <m:t>÷</m:t>
               </m:r>
               <m:r>
-                <m:t>292</m:t>
+                <m:t>687</m:t>
               </m:r>
             </m:oMath>
           </w:p>
@@ -2019,32 +2019,32 @@
                 <m:t>,</m:t>
               </m:r>
               <m:r>
-                <m:t>131</m:t>
+                <m:t>429</m:t>
               </m:r>
               <m:r>
                 <m:t>⋅</m:t>
               </m:r>
               <m:r>
-                <m:t>41.5</m:t>
-              </m:r>
-            </m:oMath>
-          </w:p>
-        </w:tc>
-        <w:tc>
-          <w:p>
-            <w:pPr>
-              <w:pStyle w:val="Compact"/>
-              <w:jc w:val="left"/>
-            </w:pPr>
-            <m:oMath>
-              <m:r>
-                <m:t>93</m:t>
+                <m:t>50.8</m:t>
+              </m:r>
+            </m:oMath>
+          </w:p>
+        </w:tc>
+        <w:tc>
+          <w:p>
+            <w:pPr>
+              <w:pStyle w:val="Compact"/>
+              <w:jc w:val="left"/>
+            </w:pPr>
+            <m:oMath>
+              <m:r>
+                <m:t>34</m:t>
               </m:r>
               <m:r>
                 <m:t>÷</m:t>
               </m:r>
               <m:r>
-                <m:t>0.015</m:t>
+                <m:t>0.066</m:t>
               </m:r>
             </m:oMath>
           </w:p>
@@ -2059,50 +2059,50 @@
             </w:pPr>
             <m:oMath>
               <m:r>
-                <m:t>6</m:t>
+                <m:t>9</m:t>
               </m:r>
               <m:r>
                 <m:t>,</m:t>
               </m:r>
               <m:r>
-                <m:t>938</m:t>
+                <m:t>015</m:t>
               </m:r>
               <m:r>
                 <m:t>⋅</m:t>
               </m:r>
               <m:r>
-                <m:t>71.6</m:t>
-              </m:r>
-            </m:oMath>
-          </w:p>
-        </w:tc>
-        <w:tc>
-          <w:p>
-            <w:pPr>
-              <w:pStyle w:val="Compact"/>
-              <w:jc w:val="left"/>
-            </w:pPr>
-            <m:oMath>
-              <m:r>
-                <m:t>67</m:t>
+                <m:t>77.6</m:t>
+              </m:r>
+            </m:oMath>
+          </w:p>
+        </w:tc>
+        <w:tc>
+          <w:p>
+            <w:pPr>
+              <w:pStyle w:val="Compact"/>
+              <w:jc w:val="left"/>
+            </w:pPr>
+            <m:oMath>
+              <m:r>
+                <m:t>77</m:t>
               </m:r>
               <m:r>
                 <m:t>,</m:t>
               </m:r>
               <m:r>
-                <m:t>340</m:t>
+                <m:t>518</m:t>
               </m:r>
               <m:r>
                 <m:t>÷</m:t>
               </m:r>
               <m:r>
-                <m:t>3</m:t>
+                <m:t>1</m:t>
               </m:r>
               <m:r>
                 <m:t>,</m:t>
               </m:r>
               <m:r>
-                <m:t>367</m:t>
+                <m:t>582</m:t>
               </m:r>
             </m:oMath>
           </w:p>
@@ -2117,44 +2117,44 @@
             </w:pPr>
             <m:oMath>
               <m:r>
-                <m:t>3</m:t>
+                <m:t>8</m:t>
               </m:r>
               <m:r>
                 <m:t>,</m:t>
               </m:r>
               <m:r>
-                <m:t>206</m:t>
+                <m:t>870</m:t>
               </m:r>
               <m:r>
                 <m:t>⋅</m:t>
               </m:r>
               <m:r>
-                <m:t>0.077</m:t>
-              </m:r>
-            </m:oMath>
-          </w:p>
-        </w:tc>
-        <w:tc>
-          <w:p>
-            <w:pPr>
-              <w:pStyle w:val="Compact"/>
-              <w:jc w:val="left"/>
-            </w:pPr>
-            <m:oMath>
-              <m:r>
-                <m:t>875</m:t>
+                <m:t>0.079</m:t>
+              </m:r>
+            </m:oMath>
+          </w:p>
+        </w:tc>
+        <w:tc>
+          <w:p>
+            <w:pPr>
+              <w:pStyle w:val="Compact"/>
+              <w:jc w:val="left"/>
+            </w:pPr>
+            <m:oMath>
+              <m:r>
+                <m:t>913</m:t>
               </m:r>
               <m:r>
                 <m:t>,</m:t>
               </m:r>
               <m:r>
-                <m:t>064</m:t>
+                <m:t>250</m:t>
               </m:r>
               <m:r>
                 <m:t>÷</m:t>
               </m:r>
               <m:r>
-                <m:t>361</m:t>
+                <m:t>130</m:t>
               </m:r>
             </m:oMath>
           </w:p>
@@ -2169,44 +2169,44 @@
             </w:pPr>
             <m:oMath>
               <m:r>
-                <m:t>24</m:t>
+                <m:t>25</m:t>
               </m:r>
               <m:r>
                 <m:t>,</m:t>
               </m:r>
               <m:r>
-                <m:t>409</m:t>
+                <m:t>268</m:t>
               </m:r>
               <m:r>
                 <m:t>⋅</m:t>
               </m:r>
               <m:r>
-                <m:t>48</m:t>
-              </m:r>
-            </m:oMath>
-          </w:p>
-        </w:tc>
-        <w:tc>
-          <w:p>
-            <w:pPr>
-              <w:pStyle w:val="Compact"/>
-              <w:jc w:val="left"/>
-            </w:pPr>
-            <m:oMath>
-              <m:r>
-                <m:t>13</m:t>
+                <m:t>84</m:t>
+              </m:r>
+            </m:oMath>
+          </w:p>
+        </w:tc>
+        <w:tc>
+          <w:p>
+            <w:pPr>
+              <w:pStyle w:val="Compact"/>
+              <w:jc w:val="left"/>
+            </w:pPr>
+            <m:oMath>
+              <m:r>
+                <m:t>34</m:t>
               </m:r>
               <m:r>
                 <m:t>,</m:t>
               </m:r>
               <m:r>
-                <m:t>190</m:t>
+                <m:t>781</m:t>
               </m:r>
               <m:r>
                 <m:t>÷</m:t>
               </m:r>
               <m:r>
-                <m:t>87.5</m:t>
+                <m:t>52.5</m:t>
               </m:r>
             </m:oMath>
           </w:p>
@@ -2227,32 +2227,32 @@
                 <m:t>,</m:t>
               </m:r>
               <m:r>
-                <m:t>508</m:t>
+                <m:t>772</m:t>
               </m:r>
               <m:r>
                 <m:t>⋅</m:t>
               </m:r>
               <m:r>
-                <m:t>0.178</m:t>
-              </m:r>
-            </m:oMath>
-          </w:p>
-        </w:tc>
-        <w:tc>
-          <w:p>
-            <w:pPr>
-              <w:pStyle w:val="Compact"/>
-              <w:jc w:val="left"/>
-            </w:pPr>
-            <m:oMath>
-              <m:r>
-                <m:t>41</m:t>
+                <m:t>0.973</m:t>
+              </m:r>
+            </m:oMath>
+          </w:p>
+        </w:tc>
+        <w:tc>
+          <w:p>
+            <w:pPr>
+              <w:pStyle w:val="Compact"/>
+              <w:jc w:val="left"/>
+            </w:pPr>
+            <m:oMath>
+              <m:r>
+                <m:t>81</m:t>
               </m:r>
               <m:r>
                 <m:t>÷</m:t>
               </m:r>
               <m:r>
-                <m:t>0.801</m:t>
+                <m:t>0.416</m:t>
               </m:r>
             </m:oMath>
           </w:p>
@@ -2267,44 +2267,44 @@
             </w:pPr>
             <m:oMath>
               <m:r>
-                <m:t>6</m:t>
+                <m:t>4</m:t>
               </m:r>
               <m:r>
                 <m:t>,</m:t>
               </m:r>
               <m:r>
-                <m:t>626</m:t>
+                <m:t>301</m:t>
               </m:r>
               <m:r>
                 <m:t>⋅</m:t>
               </m:r>
               <m:r>
-                <m:t>662</m:t>
-              </m:r>
-            </m:oMath>
-          </w:p>
-        </w:tc>
-        <w:tc>
-          <w:p>
-            <w:pPr>
-              <w:pStyle w:val="Compact"/>
-              <w:jc w:val="left"/>
-            </w:pPr>
-            <m:oMath>
-              <m:r>
-                <m:t>99</m:t>
+                <m:t>241</m:t>
+              </m:r>
+            </m:oMath>
+          </w:p>
+        </w:tc>
+        <w:tc>
+          <w:p>
+            <w:pPr>
+              <w:pStyle w:val="Compact"/>
+              <w:jc w:val="left"/>
+            </w:pPr>
+            <m:oMath>
+              <m:r>
+                <m:t>27</m:t>
               </m:r>
               <m:r>
                 <m:t>,</m:t>
               </m:r>
               <m:r>
-                <m:t>253</m:t>
+                <m:t>632</m:t>
               </m:r>
               <m:r>
                 <m:t>÷</m:t>
               </m:r>
               <m:r>
-                <m:t>83.4</m:t>
+                <m:t>20.4</m:t>
               </m:r>
             </m:oMath>
           </w:p>
